--- a/doc/Process/2-需求分析阶段/NPUSS-Tinder-PPR-0.2 项目进度报告.docx
+++ b/doc/Process/2-需求分析阶段/NPUSS-Tinder-PPR-0.2 项目进度报告.docx
@@ -626,7 +626,7 @@
     <w:tbl>
       <w:tblPr>
         <w:tblStyle w:val="15"/>
-        <w:tblW w:w="7899" w:type="dxa"/>
+        <w:tblW w:w="8128" w:type="dxa"/>
         <w:jc w:val="center"/>
         <w:tblInd w:w="0" w:type="dxa"/>
         <w:tblBorders>
@@ -651,7 +651,7 @@
         <w:gridCol w:w="987"/>
         <w:gridCol w:w="974"/>
         <w:gridCol w:w="1185"/>
-        <w:gridCol w:w="1186"/>
+        <w:gridCol w:w="1415"/>
       </w:tblGrid>
       <w:tr>
         <w:tblPrEx>
@@ -792,7 +792,7 @@
         </w:tc>
         <w:tc>
           <w:tcPr>
-            <w:tcW w:w="1186" w:type="dxa"/>
+            <w:tcW w:w="1415" w:type="dxa"/>
           </w:tcPr>
           <w:p>
             <w:pPr>
@@ -1049,7 +1049,7 @@
         </w:tc>
         <w:tc>
           <w:tcPr>
-            <w:tcW w:w="1186" w:type="dxa"/>
+            <w:tcW w:w="1415" w:type="dxa"/>
             <w:vAlign w:val="center"/>
           </w:tcPr>
           <w:p>
@@ -1075,14 +1075,180 @@
           </w:p>
         </w:tc>
       </w:tr>
+      <w:tr>
+        <w:tblPrEx>
+          <w:tblBorders>
+            <w:top w:val="single" w:color="auto" w:sz="4" w:space="0"/>
+            <w:left w:val="single" w:color="auto" w:sz="4" w:space="0"/>
+            <w:bottom w:val="single" w:color="auto" w:sz="4" w:space="0"/>
+            <w:right w:val="single" w:color="auto" w:sz="4" w:space="0"/>
+            <w:insideH w:val="single" w:color="auto" w:sz="4" w:space="0"/>
+            <w:insideV w:val="single" w:color="auto" w:sz="4" w:space="0"/>
+          </w:tblBorders>
+          <w:tblLayout w:type="fixed"/>
+          <w:tblCellMar>
+            <w:top w:w="0" w:type="dxa"/>
+            <w:left w:w="108" w:type="dxa"/>
+            <w:bottom w:w="0" w:type="dxa"/>
+            <w:right w:w="108" w:type="dxa"/>
+          </w:tblCellMar>
+        </w:tblPrEx>
+        <w:trPr>
+          <w:trHeight w:val="397" w:hRule="atLeast"/>
+          <w:jc w:val="center"/>
+        </w:trPr>
+        <w:tc>
+          <w:tcPr>
+            <w:tcW w:w="1129" w:type="dxa"/>
+            <w:vAlign w:val="center"/>
+          </w:tcPr>
+          <w:p>
+            <w:pPr>
+              <w:jc w:val="center"/>
+              <w:rPr>
+                <w:rFonts w:hint="eastAsia" w:ascii="微软雅黑" w:hAnsi="微软雅黑" w:eastAsia="微软雅黑" w:cs="微软雅黑"/>
+                <w:lang w:val="en-US" w:eastAsia="zh-CN"/>
+              </w:rPr>
+            </w:pPr>
+            <w:r>
+              <w:rPr>
+                <w:rFonts w:hint="eastAsia" w:ascii="微软雅黑" w:hAnsi="微软雅黑" w:eastAsia="微软雅黑" w:cs="微软雅黑"/>
+                <w:lang w:val="en-US" w:eastAsia="zh-CN"/>
+              </w:rPr>
+              <w:t>2</w:t>
+            </w:r>
+          </w:p>
+        </w:tc>
+        <w:tc>
+          <w:tcPr>
+            <w:tcW w:w="2438" w:type="dxa"/>
+            <w:vAlign w:val="center"/>
+          </w:tcPr>
+          <w:p>
+            <w:pPr>
+              <w:jc w:val="center"/>
+              <w:rPr>
+                <w:rFonts w:hint="default" w:ascii="微软雅黑" w:hAnsi="微软雅黑" w:eastAsia="微软雅黑" w:cs="微软雅黑"/>
+                <w:lang w:val="en-US" w:eastAsia="zh-CN"/>
+              </w:rPr>
+            </w:pPr>
+            <w:r>
+              <w:rPr>
+                <w:rFonts w:hint="eastAsia" w:ascii="微软雅黑" w:hAnsi="微软雅黑" w:eastAsia="微软雅黑" w:cs="微软雅黑"/>
+                <w:lang w:val="en-US" w:eastAsia="zh-CN"/>
+              </w:rPr>
+              <w:t>修改-第5页-参考文档</w:t>
+            </w:r>
+          </w:p>
+        </w:tc>
+        <w:tc>
+          <w:tcPr>
+            <w:tcW w:w="987" w:type="dxa"/>
+            <w:vAlign w:val="center"/>
+          </w:tcPr>
+          <w:p>
+            <w:pPr>
+              <w:jc w:val="center"/>
+              <w:rPr>
+                <w:rFonts w:hint="eastAsia" w:ascii="微软雅黑" w:hAnsi="微软雅黑" w:eastAsia="微软雅黑" w:cs="微软雅黑"/>
+                <w:szCs w:val="21"/>
+                <w:lang w:val="en-US" w:eastAsia="zh-CN"/>
+              </w:rPr>
+            </w:pPr>
+            <w:r>
+              <w:rPr>
+                <w:rFonts w:hint="eastAsia" w:ascii="微软雅黑" w:hAnsi="微软雅黑" w:eastAsia="微软雅黑" w:cs="微软雅黑"/>
+                <w:szCs w:val="21"/>
+                <w:lang w:val="en-US" w:eastAsia="zh-CN"/>
+              </w:rPr>
+              <w:t>张莹</w:t>
+            </w:r>
+          </w:p>
+        </w:tc>
+        <w:tc>
+          <w:tcPr>
+            <w:tcW w:w="974" w:type="dxa"/>
+            <w:vAlign w:val="center"/>
+          </w:tcPr>
+          <w:p>
+            <w:pPr>
+              <w:jc w:val="center"/>
+              <w:rPr>
+                <w:rFonts w:hint="eastAsia" w:ascii="微软雅黑" w:hAnsi="微软雅黑" w:eastAsia="微软雅黑" w:cs="微软雅黑"/>
+                <w:szCs w:val="21"/>
+                <w:lang w:val="en-US" w:eastAsia="zh-CN"/>
+              </w:rPr>
+            </w:pPr>
+            <w:r>
+              <w:rPr>
+                <w:rFonts w:hint="eastAsia" w:ascii="微软雅黑" w:hAnsi="微软雅黑" w:eastAsia="微软雅黑" w:cs="微软雅黑"/>
+                <w:szCs w:val="21"/>
+                <w:lang w:val="en-US" w:eastAsia="zh-CN"/>
+              </w:rPr>
+              <w:t>王智超</w:t>
+            </w:r>
+          </w:p>
+        </w:tc>
+        <w:tc>
+          <w:tcPr>
+            <w:tcW w:w="1185" w:type="dxa"/>
+            <w:vAlign w:val="center"/>
+          </w:tcPr>
+          <w:p>
+            <w:pPr>
+              <w:jc w:val="center"/>
+              <w:rPr>
+                <w:rFonts w:hint="eastAsia" w:ascii="微软雅黑" w:hAnsi="微软雅黑" w:eastAsia="微软雅黑" w:cs="微软雅黑"/>
+                <w:szCs w:val="21"/>
+                <w:lang w:val="en-US" w:eastAsia="zh-CN"/>
+              </w:rPr>
+            </w:pPr>
+            <w:r>
+              <w:rPr>
+                <w:rFonts w:hint="eastAsia" w:ascii="微软雅黑" w:hAnsi="微软雅黑" w:eastAsia="微软雅黑" w:cs="微软雅黑"/>
+                <w:szCs w:val="21"/>
+                <w:lang w:val="en-US" w:eastAsia="zh-CN"/>
+              </w:rPr>
+              <w:t>陈子源</w:t>
+            </w:r>
+          </w:p>
+        </w:tc>
+        <w:tc>
+          <w:tcPr>
+            <w:tcW w:w="1415" w:type="dxa"/>
+            <w:vAlign w:val="center"/>
+          </w:tcPr>
+          <w:p>
+            <w:pPr>
+              <w:widowControl/>
+              <w:jc w:val="center"/>
+              <w:rPr>
+                <w:rFonts w:hint="default" w:ascii="微软雅黑" w:hAnsi="微软雅黑" w:eastAsia="微软雅黑" w:cs="微软雅黑"/>
+                <w:lang w:val="en-US" w:eastAsia="zh-CN"/>
+              </w:rPr>
+            </w:pPr>
+            <w:r>
+              <w:rPr>
+                <w:rFonts w:hint="eastAsia" w:ascii="微软雅黑" w:hAnsi="微软雅黑" w:eastAsia="微软雅黑" w:cs="微软雅黑"/>
+              </w:rPr>
+              <w:t>2019/7/</w:t>
+            </w:r>
+            <w:r>
+              <w:rPr>
+                <w:rFonts w:hint="eastAsia" w:ascii="微软雅黑" w:hAnsi="微软雅黑" w:eastAsia="微软雅黑" w:cs="微软雅黑"/>
+                <w:lang w:val="en-US" w:eastAsia="zh-CN"/>
+              </w:rPr>
+              <w:t>11</w:t>
+            </w:r>
+          </w:p>
+        </w:tc>
+      </w:tr>
     </w:tbl>
     <w:p>
       <w:pPr>
         <w:widowControl/>
         <w:jc w:val="left"/>
       </w:pPr>
-      <w:bookmarkStart w:id="20" w:name="_GoBack"/>
-      <w:bookmarkEnd w:id="20"/>
       <w:r>
         <w:br w:type="page"/>
       </w:r>
@@ -2085,8 +2251,8 @@
           <w:rFonts w:ascii="微软雅黑" w:hAnsi="微软雅黑" w:eastAsia="微软雅黑"/>
         </w:rPr>
       </w:pPr>
-      <w:bookmarkStart w:id="2" w:name="_Toc12977763"/>
-      <w:bookmarkStart w:id="3" w:name="_Toc5437"/>
+      <w:bookmarkStart w:id="2" w:name="_Toc5437"/>
+      <w:bookmarkStart w:id="3" w:name="_Toc12977763"/>
       <w:r>
         <w:rPr>
           <w:rFonts w:hint="eastAsia" w:ascii="微软雅黑" w:hAnsi="微软雅黑" w:eastAsia="微软雅黑"/>
@@ -2553,12 +2719,27 @@
         <w:t>本文档依据国家标准</w:t>
       </w:r>
       <w:r>
+        <w:rPr>
+          <w:rFonts w:hint="eastAsia" w:ascii="微软雅黑" w:hAnsi="微软雅黑" w:eastAsia="微软雅黑"/>
+          <w:color w:val="auto"/>
+          <w:u w:val="none"/>
+        </w:rPr>
         <w:fldChar w:fldCharType="begin"/>
       </w:r>
       <w:r>
-        <w:instrText xml:space="preserve"> HYPERLINK "../../资料/GBT%208567-2006%20计算机软件文档编制规范.pdf" </w:instrText>
-      </w:r>
-      <w:r>
+        <w:rPr>
+          <w:rFonts w:hint="eastAsia" w:ascii="微软雅黑" w:hAnsi="微软雅黑" w:eastAsia="微软雅黑"/>
+          <w:color w:val="auto"/>
+          <w:u w:val="none"/>
+        </w:rPr>
+        <w:instrText xml:space="preserve"> HYPERLINK "../../GB_T 8567-2006 计算机软件文档编制规范.pdf" </w:instrText>
+      </w:r>
+      <w:r>
+        <w:rPr>
+          <w:rFonts w:hint="eastAsia" w:ascii="微软雅黑" w:hAnsi="微软雅黑" w:eastAsia="微软雅黑"/>
+          <w:color w:val="auto"/>
+          <w:u w:val="none"/>
+        </w:rPr>
         <w:fldChar w:fldCharType="separate"/>
       </w:r>
       <w:r>
@@ -2584,8 +2765,9 @@
       </w:r>
       <w:r>
         <w:rPr>
-          <w:rStyle w:val="18"/>
-          <w:rFonts w:hint="eastAsia" w:ascii="微软雅黑" w:hAnsi="微软雅黑" w:eastAsia="微软雅黑"/>
+          <w:rFonts w:hint="eastAsia" w:ascii="微软雅黑" w:hAnsi="微软雅黑" w:eastAsia="微软雅黑"/>
+          <w:color w:val="auto"/>
+          <w:u w:val="none"/>
         </w:rPr>
         <w:fldChar w:fldCharType="end"/>
       </w:r>
@@ -2637,8 +2819,8 @@
           <w:rFonts w:ascii="微软雅黑" w:hAnsi="微软雅黑" w:eastAsia="微软雅黑"/>
         </w:rPr>
       </w:pPr>
-      <w:bookmarkStart w:id="8" w:name="_Toc12977766"/>
-      <w:bookmarkStart w:id="9" w:name="_Toc31089"/>
+      <w:bookmarkStart w:id="8" w:name="_Toc31089"/>
+      <w:bookmarkStart w:id="9" w:name="_Toc12977766"/>
       <w:r>
         <w:rPr>
           <w:rFonts w:hint="eastAsia" w:ascii="微软雅黑" w:hAnsi="微软雅黑" w:eastAsia="微软雅黑"/>
@@ -2658,39 +2840,55 @@
         <w:ind w:firstLineChars="0"/>
       </w:pPr>
       <w:r>
+        <w:rPr>
+          <w:rFonts w:hint="eastAsia" w:ascii="微软雅黑" w:hAnsi="微软雅黑" w:eastAsia="微软雅黑"/>
+          <w:color w:val="auto"/>
+          <w:u w:val="none"/>
+        </w:rPr>
         <w:fldChar w:fldCharType="begin"/>
       </w:r>
       <w:r>
-        <w:instrText xml:space="preserve"> HYPERLINK "../../资料/GBT%208567-2006%20计算机软件文档编制规范.pdf" </w:instrText>
-      </w:r>
-      <w:r>
+        <w:rPr>
+          <w:rFonts w:hint="eastAsia" w:ascii="微软雅黑" w:hAnsi="微软雅黑" w:eastAsia="微软雅黑"/>
+          <w:color w:val="auto"/>
+          <w:u w:val="none"/>
+        </w:rPr>
+        <w:instrText xml:space="preserve"> HYPERLINK "../../GB_T 8567-2006 计算机软件文档编制规范.pdf" </w:instrText>
+      </w:r>
+      <w:r>
+        <w:rPr>
+          <w:rFonts w:hint="eastAsia" w:ascii="微软雅黑" w:hAnsi="微软雅黑" w:eastAsia="微软雅黑"/>
+          <w:color w:val="auto"/>
+          <w:u w:val="none"/>
+        </w:rPr>
         <w:fldChar w:fldCharType="separate"/>
       </w:r>
       <w:r>
         <w:rPr>
-          <w:rStyle w:val="18"/>
+          <w:rStyle w:val="17"/>
           <w:rFonts w:hint="eastAsia" w:ascii="微软雅黑" w:hAnsi="微软雅黑" w:eastAsia="微软雅黑"/>
         </w:rPr>
         <w:t>《</w:t>
       </w:r>
       <w:r>
         <w:rPr>
-          <w:rStyle w:val="18"/>
+          <w:rStyle w:val="17"/>
           <w:rFonts w:ascii="微软雅黑" w:hAnsi="微软雅黑" w:eastAsia="微软雅黑"/>
         </w:rPr>
         <w:t>GB/T 8567-2006</w:t>
       </w:r>
       <w:r>
         <w:rPr>
-          <w:rStyle w:val="18"/>
+          <w:rStyle w:val="17"/>
           <w:rFonts w:hint="eastAsia" w:ascii="微软雅黑" w:hAnsi="微软雅黑" w:eastAsia="微软雅黑"/>
         </w:rPr>
         <w:t>计算机软件文档编制规范》</w:t>
       </w:r>
       <w:r>
         <w:rPr>
-          <w:rStyle w:val="18"/>
-          <w:rFonts w:hint="eastAsia" w:ascii="微软雅黑" w:hAnsi="微软雅黑" w:eastAsia="微软雅黑"/>
+          <w:rFonts w:hint="eastAsia" w:ascii="微软雅黑" w:hAnsi="微软雅黑" w:eastAsia="微软雅黑"/>
+          <w:color w:val="auto"/>
+          <w:u w:val="none"/>
         </w:rPr>
         <w:fldChar w:fldCharType="end"/>
       </w:r>
@@ -2718,6 +2916,27 @@
           <w:rStyle w:val="18"/>
           <w:rFonts w:hint="eastAsia" w:ascii="微软雅黑" w:hAnsi="微软雅黑" w:eastAsia="微软雅黑"/>
         </w:rPr>
+        <w:fldChar w:fldCharType="begin"/>
+      </w:r>
+      <w:r>
+        <w:rPr>
+          <w:rStyle w:val="18"/>
+          <w:rFonts w:hint="eastAsia" w:ascii="微软雅黑" w:hAnsi="微软雅黑" w:eastAsia="微软雅黑"/>
+        </w:rPr>
+        <w:instrText xml:space="preserve"> HYPERLINK "../1-项目计划研究阶段/NPUSS-Tinder-SDS-1.0(E) 软件文档规范.docx" </w:instrText>
+      </w:r>
+      <w:r>
+        <w:rPr>
+          <w:rStyle w:val="18"/>
+          <w:rFonts w:hint="eastAsia" w:ascii="微软雅黑" w:hAnsi="微软雅黑" w:eastAsia="微软雅黑"/>
+        </w:rPr>
+        <w:fldChar w:fldCharType="separate"/>
+      </w:r>
+      <w:r>
+        <w:rPr>
+          <w:rStyle w:val="18"/>
+          <w:rFonts w:hint="eastAsia" w:ascii="微软雅黑" w:hAnsi="微软雅黑" w:eastAsia="微软雅黑"/>
+        </w:rPr>
         <w:t>《</w:t>
       </w:r>
       <w:r>
@@ -2726,6 +2945,13 @@
           <w:rFonts w:ascii="微软雅黑" w:hAnsi="微软雅黑" w:eastAsia="微软雅黑"/>
         </w:rPr>
         <w:t>NPUSS-Tinder-SDS-1.0(E) 软件文档规范》</w:t>
+      </w:r>
+      <w:r>
+        <w:rPr>
+          <w:rStyle w:val="18"/>
+          <w:rFonts w:hint="eastAsia" w:ascii="微软雅黑" w:hAnsi="微软雅黑" w:eastAsia="微软雅黑"/>
+        </w:rPr>
+        <w:fldChar w:fldCharType="end"/>
       </w:r>
       <w:r>
         <w:t>，</w:t>
@@ -2751,7 +2977,35 @@
           <w:rStyle w:val="18"/>
           <w:rFonts w:ascii="微软雅黑" w:hAnsi="微软雅黑" w:eastAsia="微软雅黑"/>
         </w:rPr>
+        <w:fldChar w:fldCharType="begin"/>
+      </w:r>
+      <w:r>
+        <w:rPr>
+          <w:rStyle w:val="18"/>
+          <w:rFonts w:ascii="微软雅黑" w:hAnsi="微软雅黑" w:eastAsia="微软雅黑"/>
+        </w:rPr>
+        <w:instrText xml:space="preserve"> HYPERLINK "../1-项目计划研究阶段/NPUSS-Tinder-DNR-1.0(E) 文档编号规则.docx" </w:instrText>
+      </w:r>
+      <w:r>
+        <w:rPr>
+          <w:rStyle w:val="18"/>
+          <w:rFonts w:ascii="微软雅黑" w:hAnsi="微软雅黑" w:eastAsia="微软雅黑"/>
+        </w:rPr>
+        <w:fldChar w:fldCharType="separate"/>
+      </w:r>
+      <w:r>
+        <w:rPr>
+          <w:rStyle w:val="17"/>
+          <w:rFonts w:ascii="微软雅黑" w:hAnsi="微软雅黑" w:eastAsia="微软雅黑"/>
+        </w:rPr>
         <w:t>《NPUSS-Tinder-DNR-1.0(E) 文档编号规则》</w:t>
+      </w:r>
+      <w:r>
+        <w:rPr>
+          <w:rStyle w:val="18"/>
+          <w:rFonts w:ascii="微软雅黑" w:hAnsi="微软雅黑" w:eastAsia="微软雅黑"/>
+        </w:rPr>
+        <w:fldChar w:fldCharType="end"/>
       </w:r>
       <w:r>
         <w:t>，</w:t>
@@ -2777,6 +3031,27 @@
           <w:rStyle w:val="18"/>
           <w:rFonts w:ascii="微软雅黑" w:hAnsi="微软雅黑" w:eastAsia="微软雅黑"/>
         </w:rPr>
+        <w:fldChar w:fldCharType="begin"/>
+      </w:r>
+      <w:r>
+        <w:rPr>
+          <w:rStyle w:val="18"/>
+          <w:rFonts w:ascii="微软雅黑" w:hAnsi="微软雅黑" w:eastAsia="微软雅黑"/>
+        </w:rPr>
+        <w:instrText xml:space="preserve"> HYPERLINK "NPUSS-Tinder-SRS-1.0(E) 软件需求规格说明书.docx" </w:instrText>
+      </w:r>
+      <w:r>
+        <w:rPr>
+          <w:rStyle w:val="18"/>
+          <w:rFonts w:ascii="微软雅黑" w:hAnsi="微软雅黑" w:eastAsia="微软雅黑"/>
+        </w:rPr>
+        <w:fldChar w:fldCharType="separate"/>
+      </w:r>
+      <w:r>
+        <w:rPr>
+          <w:rStyle w:val="18"/>
+          <w:rFonts w:ascii="微软雅黑" w:hAnsi="微软雅黑" w:eastAsia="微软雅黑"/>
+        </w:rPr>
         <w:t>《</w:t>
       </w:r>
       <w:r>
@@ -2792,6 +3067,13 @@
           <w:rFonts w:ascii="微软雅黑" w:hAnsi="微软雅黑" w:eastAsia="微软雅黑"/>
         </w:rPr>
         <w:t>》</w:t>
+      </w:r>
+      <w:r>
+        <w:rPr>
+          <w:rStyle w:val="18"/>
+          <w:rFonts w:ascii="微软雅黑" w:hAnsi="微软雅黑" w:eastAsia="微软雅黑"/>
+        </w:rPr>
+        <w:fldChar w:fldCharType="end"/>
       </w:r>
       <w:r>
         <w:t>，</w:t>
@@ -4953,7 +5235,7 @@
     <w:lsdException w:qFormat="1" w:unhideWhenUsed="0" w:uiPriority="10" w:semiHidden="0" w:name="Title"/>
     <w:lsdException w:uiPriority="99" w:name="Closing"/>
     <w:lsdException w:uiPriority="99" w:name="Signature"/>
-    <w:lsdException w:uiPriority="1" w:name="Default Paragraph Font"/>
+    <w:lsdException w:qFormat="1" w:uiPriority="1" w:name="Default Paragraph Font"/>
     <w:lsdException w:uiPriority="99" w:name="Body Text"/>
     <w:lsdException w:uiPriority="99" w:name="Body Text Indent"/>
     <w:lsdException w:uiPriority="99" w:name="List Continue"/>
@@ -5245,6 +5527,7 @@
     <w:name w:val="Default Paragraph Font"/>
     <w:semiHidden/>
     <w:unhideWhenUsed/>
+    <w:qFormat/>
     <w:uiPriority w:val="1"/>
   </w:style>
   <w:style w:type="table" w:default="1" w:styleId="14">

--- a/doc/Process/2-需求分析阶段/NPUSS-Tinder-PPR-0.2 项目进度报告.docx
+++ b/doc/Process/2-需求分析阶段/NPUSS-Tinder-PPR-0.2 项目进度报告.docx
@@ -647,10 +647,10 @@
       </w:tblPr>
       <w:tblGrid>
         <w:gridCol w:w="1129"/>
-        <w:gridCol w:w="2438"/>
-        <w:gridCol w:w="987"/>
-        <w:gridCol w:w="974"/>
-        <w:gridCol w:w="1185"/>
+        <w:gridCol w:w="2583"/>
+        <w:gridCol w:w="975"/>
+        <w:gridCol w:w="990"/>
+        <w:gridCol w:w="1036"/>
         <w:gridCol w:w="1415"/>
       </w:tblGrid>
       <w:tr>
@@ -700,7 +700,7 @@
         </w:tc>
         <w:tc>
           <w:tcPr>
-            <w:tcW w:w="2438" w:type="dxa"/>
+            <w:tcW w:w="2583" w:type="dxa"/>
           </w:tcPr>
           <w:p>
             <w:pPr>
@@ -723,7 +723,7 @@
         </w:tc>
         <w:tc>
           <w:tcPr>
-            <w:tcW w:w="987" w:type="dxa"/>
+            <w:tcW w:w="975" w:type="dxa"/>
           </w:tcPr>
           <w:p>
             <w:pPr>
@@ -746,7 +746,7 @@
         </w:tc>
         <w:tc>
           <w:tcPr>
-            <w:tcW w:w="974" w:type="dxa"/>
+            <w:tcW w:w="990" w:type="dxa"/>
           </w:tcPr>
           <w:p>
             <w:pPr>
@@ -769,7 +769,7 @@
         </w:tc>
         <w:tc>
           <w:tcPr>
-            <w:tcW w:w="1185" w:type="dxa"/>
+            <w:tcW w:w="1036" w:type="dxa"/>
           </w:tcPr>
           <w:p>
             <w:pPr>
@@ -858,7 +858,7 @@
         </w:tc>
         <w:tc>
           <w:tcPr>
-            <w:tcW w:w="2438" w:type="dxa"/>
+            <w:tcW w:w="2583" w:type="dxa"/>
             <w:vAlign w:val="center"/>
           </w:tcPr>
           <w:p>
@@ -878,7 +878,7 @@
         </w:tc>
         <w:tc>
           <w:tcPr>
-            <w:tcW w:w="987" w:type="dxa"/>
+            <w:tcW w:w="975" w:type="dxa"/>
             <w:vAlign w:val="center"/>
           </w:tcPr>
           <w:p>
@@ -936,7 +936,7 @@
         </w:tc>
         <w:tc>
           <w:tcPr>
-            <w:tcW w:w="974" w:type="dxa"/>
+            <w:tcW w:w="990" w:type="dxa"/>
             <w:vAlign w:val="center"/>
           </w:tcPr>
           <w:p>
@@ -994,7 +994,7 @@
         </w:tc>
         <w:tc>
           <w:tcPr>
-            <w:tcW w:w="1185" w:type="dxa"/>
+            <w:tcW w:w="1036" w:type="dxa"/>
             <w:vAlign w:val="center"/>
           </w:tcPr>
           <w:p>
@@ -1121,7 +1121,7 @@
         </w:tc>
         <w:tc>
           <w:tcPr>
-            <w:tcW w:w="2438" w:type="dxa"/>
+            <w:tcW w:w="2583" w:type="dxa"/>
             <w:vAlign w:val="center"/>
           </w:tcPr>
           <w:p>
@@ -1143,7 +1143,7 @@
         </w:tc>
         <w:tc>
           <w:tcPr>
-            <w:tcW w:w="987" w:type="dxa"/>
+            <w:tcW w:w="975" w:type="dxa"/>
             <w:vAlign w:val="center"/>
           </w:tcPr>
           <w:p>
@@ -1167,7 +1167,7 @@
         </w:tc>
         <w:tc>
           <w:tcPr>
-            <w:tcW w:w="974" w:type="dxa"/>
+            <w:tcW w:w="990" w:type="dxa"/>
             <w:vAlign w:val="center"/>
           </w:tcPr>
           <w:p>
@@ -1191,7 +1191,7 @@
         </w:tc>
         <w:tc>
           <w:tcPr>
-            <w:tcW w:w="1185" w:type="dxa"/>
+            <w:tcW w:w="1036" w:type="dxa"/>
             <w:vAlign w:val="center"/>
           </w:tcPr>
           <w:p>
@@ -1225,6 +1225,175 @@
               <w:rPr>
                 <w:rFonts w:hint="default" w:ascii="微软雅黑" w:hAnsi="微软雅黑" w:eastAsia="微软雅黑" w:cs="微软雅黑"/>
                 <w:lang w:val="en-US" w:eastAsia="zh-CN"/>
+              </w:rPr>
+            </w:pPr>
+            <w:r>
+              <w:rPr>
+                <w:rFonts w:hint="eastAsia" w:ascii="微软雅黑" w:hAnsi="微软雅黑" w:eastAsia="微软雅黑" w:cs="微软雅黑"/>
+              </w:rPr>
+              <w:t>2019/7/</w:t>
+            </w:r>
+            <w:r>
+              <w:rPr>
+                <w:rFonts w:hint="eastAsia" w:ascii="微软雅黑" w:hAnsi="微软雅黑" w:eastAsia="微软雅黑" w:cs="微软雅黑"/>
+                <w:lang w:val="en-US" w:eastAsia="zh-CN"/>
+              </w:rPr>
+              <w:t>10</w:t>
+            </w:r>
+            <w:bookmarkStart w:id="20" w:name="_GoBack"/>
+            <w:bookmarkEnd w:id="20"/>
+          </w:p>
+        </w:tc>
+      </w:tr>
+      <w:tr>
+        <w:tblPrEx>
+          <w:tblBorders>
+            <w:top w:val="single" w:color="auto" w:sz="4" w:space="0"/>
+            <w:left w:val="single" w:color="auto" w:sz="4" w:space="0"/>
+            <w:bottom w:val="single" w:color="auto" w:sz="4" w:space="0"/>
+            <w:right w:val="single" w:color="auto" w:sz="4" w:space="0"/>
+            <w:insideH w:val="single" w:color="auto" w:sz="4" w:space="0"/>
+            <w:insideV w:val="single" w:color="auto" w:sz="4" w:space="0"/>
+          </w:tblBorders>
+          <w:tblLayout w:type="fixed"/>
+          <w:tblCellMar>
+            <w:top w:w="0" w:type="dxa"/>
+            <w:left w:w="108" w:type="dxa"/>
+            <w:bottom w:w="0" w:type="dxa"/>
+            <w:right w:w="108" w:type="dxa"/>
+          </w:tblCellMar>
+        </w:tblPrEx>
+        <w:trPr>
+          <w:trHeight w:val="397" w:hRule="atLeast"/>
+          <w:jc w:val="center"/>
+        </w:trPr>
+        <w:tc>
+          <w:tcPr>
+            <w:tcW w:w="1129" w:type="dxa"/>
+            <w:vAlign w:val="center"/>
+          </w:tcPr>
+          <w:p>
+            <w:pPr>
+              <w:jc w:val="center"/>
+              <w:rPr>
+                <w:rFonts w:hint="default" w:ascii="微软雅黑" w:hAnsi="微软雅黑" w:eastAsia="微软雅黑" w:cs="微软雅黑"/>
+                <w:lang w:val="en-US" w:eastAsia="zh-CN"/>
+              </w:rPr>
+            </w:pPr>
+            <w:r>
+              <w:rPr>
+                <w:rFonts w:hint="eastAsia" w:ascii="微软雅黑" w:hAnsi="微软雅黑" w:eastAsia="微软雅黑" w:cs="微软雅黑"/>
+                <w:lang w:val="en-US" w:eastAsia="zh-CN"/>
+              </w:rPr>
+              <w:t>3</w:t>
+            </w:r>
+          </w:p>
+        </w:tc>
+        <w:tc>
+          <w:tcPr>
+            <w:tcW w:w="2583" w:type="dxa"/>
+            <w:vAlign w:val="center"/>
+          </w:tcPr>
+          <w:p>
+            <w:pPr>
+              <w:jc w:val="center"/>
+              <w:rPr>
+                <w:rFonts w:hint="default" w:ascii="微软雅黑" w:hAnsi="微软雅黑" w:eastAsia="微软雅黑" w:cs="微软雅黑"/>
+                <w:lang w:val="en-US" w:eastAsia="zh-CN"/>
+              </w:rPr>
+            </w:pPr>
+            <w:r>
+              <w:rPr>
+                <w:rFonts w:hint="eastAsia" w:ascii="微软雅黑" w:hAnsi="微软雅黑" w:eastAsia="微软雅黑" w:cs="微软雅黑"/>
+                <w:lang w:val="en-US" w:eastAsia="zh-CN"/>
+              </w:rPr>
+              <w:t>修改-第8页-问题及建议</w:t>
+            </w:r>
+          </w:p>
+        </w:tc>
+        <w:tc>
+          <w:tcPr>
+            <w:tcW w:w="975" w:type="dxa"/>
+            <w:vAlign w:val="center"/>
+          </w:tcPr>
+          <w:p>
+            <w:pPr>
+              <w:jc w:val="center"/>
+              <w:rPr>
+                <w:rFonts w:hint="eastAsia" w:ascii="微软雅黑" w:hAnsi="微软雅黑" w:eastAsia="微软雅黑" w:cs="微软雅黑"/>
+                <w:szCs w:val="21"/>
+                <w:lang w:val="en-US" w:eastAsia="zh-CN"/>
+              </w:rPr>
+            </w:pPr>
+            <w:r>
+              <w:rPr>
+                <w:rFonts w:hint="eastAsia" w:ascii="微软雅黑" w:hAnsi="微软雅黑" w:eastAsia="微软雅黑" w:cs="微软雅黑"/>
+                <w:szCs w:val="21"/>
+                <w:lang w:val="en-US" w:eastAsia="zh-CN"/>
+              </w:rPr>
+              <w:t>张莹</w:t>
+            </w:r>
+          </w:p>
+        </w:tc>
+        <w:tc>
+          <w:tcPr>
+            <w:tcW w:w="990" w:type="dxa"/>
+            <w:vAlign w:val="center"/>
+          </w:tcPr>
+          <w:p>
+            <w:pPr>
+              <w:jc w:val="center"/>
+              <w:rPr>
+                <w:rFonts w:hint="eastAsia" w:ascii="微软雅黑" w:hAnsi="微软雅黑" w:eastAsia="微软雅黑" w:cs="微软雅黑"/>
+                <w:szCs w:val="21"/>
+                <w:lang w:val="en-US" w:eastAsia="zh-CN"/>
+              </w:rPr>
+            </w:pPr>
+            <w:r>
+              <w:rPr>
+                <w:rFonts w:hint="eastAsia" w:ascii="微软雅黑" w:hAnsi="微软雅黑" w:eastAsia="微软雅黑" w:cs="微软雅黑"/>
+                <w:szCs w:val="21"/>
+                <w:lang w:val="en-US" w:eastAsia="zh-CN"/>
+              </w:rPr>
+              <w:t>王智超</w:t>
+            </w:r>
+          </w:p>
+        </w:tc>
+        <w:tc>
+          <w:tcPr>
+            <w:tcW w:w="1036" w:type="dxa"/>
+            <w:vAlign w:val="center"/>
+          </w:tcPr>
+          <w:p>
+            <w:pPr>
+              <w:jc w:val="center"/>
+              <w:rPr>
+                <w:rFonts w:hint="eastAsia" w:ascii="微软雅黑" w:hAnsi="微软雅黑" w:eastAsia="微软雅黑" w:cs="微软雅黑"/>
+                <w:szCs w:val="21"/>
+                <w:lang w:val="en-US" w:eastAsia="zh-CN"/>
+              </w:rPr>
+            </w:pPr>
+            <w:r>
+              <w:rPr>
+                <w:rFonts w:hint="eastAsia" w:ascii="微软雅黑" w:hAnsi="微软雅黑" w:eastAsia="微软雅黑" w:cs="微软雅黑"/>
+                <w:szCs w:val="21"/>
+                <w:lang w:val="en-US" w:eastAsia="zh-CN"/>
+              </w:rPr>
+              <w:t>陈子源</w:t>
+            </w:r>
+          </w:p>
+        </w:tc>
+        <w:tc>
+          <w:tcPr>
+            <w:tcW w:w="1415" w:type="dxa"/>
+            <w:vAlign w:val="center"/>
+          </w:tcPr>
+          <w:p>
+            <w:pPr>
+              <w:widowControl/>
+              <w:jc w:val="center"/>
+              <w:rPr>
+                <w:rFonts w:hint="eastAsia" w:ascii="微软雅黑" w:hAnsi="微软雅黑" w:eastAsia="微软雅黑" w:cs="微软雅黑"/>
               </w:rPr>
             </w:pPr>
             <w:r>
@@ -2560,8 +2729,8 @@
           <w:rFonts w:ascii="微软雅黑" w:hAnsi="微软雅黑" w:eastAsia="微软雅黑"/>
         </w:rPr>
       </w:pPr>
-      <w:bookmarkStart w:id="4" w:name="_Toc12977764"/>
-      <w:bookmarkStart w:id="5" w:name="_Toc22179"/>
+      <w:bookmarkStart w:id="4" w:name="_Toc22179"/>
+      <w:bookmarkStart w:id="5" w:name="_Toc12977764"/>
       <w:r>
         <w:rPr>
           <w:rFonts w:hint="eastAsia" w:ascii="微软雅黑" w:hAnsi="微软雅黑" w:eastAsia="微软雅黑"/>
@@ -2694,8 +2863,8 @@
           <w:rFonts w:ascii="微软雅黑" w:hAnsi="微软雅黑" w:eastAsia="微软雅黑"/>
         </w:rPr>
       </w:pPr>
-      <w:bookmarkStart w:id="6" w:name="_Toc12977765"/>
-      <w:bookmarkStart w:id="7" w:name="_Toc7628"/>
+      <w:bookmarkStart w:id="6" w:name="_Toc7628"/>
+      <w:bookmarkStart w:id="7" w:name="_Toc12977765"/>
       <w:r>
         <w:rPr>
           <w:rFonts w:hint="eastAsia" w:ascii="微软雅黑" w:hAnsi="微软雅黑" w:eastAsia="微软雅黑"/>
@@ -2819,8 +2988,8 @@
           <w:rFonts w:ascii="微软雅黑" w:hAnsi="微软雅黑" w:eastAsia="微软雅黑"/>
         </w:rPr>
       </w:pPr>
-      <w:bookmarkStart w:id="8" w:name="_Toc31089"/>
-      <w:bookmarkStart w:id="9" w:name="_Toc12977766"/>
+      <w:bookmarkStart w:id="8" w:name="_Toc12977766"/>
+      <w:bookmarkStart w:id="9" w:name="_Toc31089"/>
       <w:r>
         <w:rPr>
           <w:rFonts w:hint="eastAsia" w:ascii="微软雅黑" w:hAnsi="微软雅黑" w:eastAsia="微软雅黑"/>
@@ -4451,7 +4620,20 @@
         <w:rPr>
           <w:rFonts w:hint="eastAsia" w:ascii="微软雅黑" w:hAnsi="微软雅黑" w:eastAsia="微软雅黑"/>
         </w:rPr>
-        <w:t>目前存在如下问题急需解决：</w:t>
+        <w:t>目前存在</w:t>
+      </w:r>
+      <w:r>
+        <w:rPr>
+          <w:rFonts w:hint="eastAsia" w:ascii="微软雅黑" w:hAnsi="微软雅黑" w:eastAsia="微软雅黑"/>
+          <w:lang w:val="en-US" w:eastAsia="zh-CN"/>
+        </w:rPr>
+        <w:t>以</w:t>
+      </w:r>
+      <w:r>
+        <w:rPr>
+          <w:rFonts w:hint="eastAsia" w:ascii="微软雅黑" w:hAnsi="微软雅黑" w:eastAsia="微软雅黑"/>
+        </w:rPr>
+        <w:t>下问题急需解决：</w:t>
       </w:r>
     </w:p>
     <w:p>
